--- a/course reviews/Student_49_Course_200.docx
+++ b/course reviews/Student_49_Course_200.docx
@@ -4,20 +4,33 @@
   <w:body>
     <w:p>
       <w:r>
-        <w:t>Year of study: Junior</w:t>
+        <w:t>Year of study: Sophomore</w:t>
       </w:r>
     </w:p>
     <w:p>
       <w:r>
-        <w:t>CS 200: it had very helpful TAs yet the course wasn't structured well the learning curve wasn't steep when compared to cs 100. However I enjoyed the assignments. Labs were stressful however their existence was the main motivation behind learning OOP concepts such as functors and classes and other concepts which thus far hasnt been a necessity for code writing but are a huge help when writing modular and clean code</w:t>
-        <w:br/>
-        <w:br/>
-        <w:t>(A-) (3)</w:t>
+        <w:t>Semesters offered: Fall</w:t>
       </w:r>
     </w:p>
     <w:p>
       <w:r>
-        <w:t>Gpa: - not applicable</w:t>
+        <w:t>Course aliases: Mol bio, bio 216, molecular biology</w:t>
+      </w:r>
+    </w:p>
+    <w:p>
+      <w:r>
+        <w:t>Course review:</w:t>
+        <w:br/>
+        <w:t>1) Molecular Biology (BIO 216)</w:t>
+        <w:br/>
+        <w:t>2) Genetics would more of an eye opener, more learning and conceptual. Mol bio, a lot of information in that course</w:t>
+        <w:br/>
+        <w:t>3) Course difficulty was a 4.</w:t>
+      </w:r>
+    </w:p>
+    <w:p>
+      <w:r>
+        <w:t>GPA: 3.00-3.30</w:t>
       </w:r>
     </w:p>
     <w:sectPr>
